--- a/Tematiche e domande quesito3.docx
+++ b/Tematiche e domande quesito3.docx
@@ -50,83 +50,27 @@
         <w:rPr>
           <w:b/>
         </w:rPr>
-        <w:t xml:space="preserve"> e ricaricatelo su </w:t>
-      </w:r>
-      <w:proofErr w:type="spellStart"/>
-      <w:r>
+        <w:t xml:space="preserve"> e ricaricatelo su github inserendo nel commit un commento che mi faccia capire chi è l’ultimo ad aver caricato.</w:t>
+      </w:r>
+    </w:p>
+    <w:p>
+      <w:pPr>
         <w:rPr>
           <w:b/>
         </w:rPr>
-        <w:t>github</w:t>
-      </w:r>
-      <w:proofErr w:type="spellEnd"/>
-      <w:r>
+      </w:pPr>
+    </w:p>
+    <w:p>
+      <w:pPr>
         <w:rPr>
           <w:b/>
         </w:rPr>
-        <w:t xml:space="preserve"> inserendo nel </w:t>
-      </w:r>
-      <w:proofErr w:type="spellStart"/>
+      </w:pPr>
       <w:r>
         <w:rPr>
           <w:b/>
         </w:rPr>
-        <w:t>commit</w:t>
-      </w:r>
-      <w:proofErr w:type="spellEnd"/>
-      <w:r>
-        <w:rPr>
-          <w:b/>
-        </w:rPr>
-        <w:t xml:space="preserve"> un commento che mi faccia capire chi è l’ultimo ad aver caricato.</w:t>
-      </w:r>
-    </w:p>
-    <w:p>
-      <w:pPr>
-        <w:rPr>
-          <w:b/>
-        </w:rPr>
-      </w:pPr>
-    </w:p>
-    <w:p>
-      <w:pPr>
-        <w:rPr>
-          <w:b/>
-        </w:rPr>
-      </w:pPr>
-      <w:r>
-        <w:rPr>
-          <w:b/>
-        </w:rPr>
-        <w:t xml:space="preserve">Se scegliete una di queste </w:t>
-      </w:r>
-      <w:proofErr w:type="gramStart"/>
-      <w:r>
-        <w:rPr>
-          <w:b/>
-        </w:rPr>
-        <w:t>tematiche</w:t>
-      </w:r>
-      <w:proofErr w:type="gramEnd"/>
-      <w:r>
-        <w:rPr>
-          <w:b/>
-        </w:rPr>
-        <w:t xml:space="preserve"> mettetela in </w:t>
-      </w:r>
-      <w:proofErr w:type="spellStart"/>
-      <w:r>
-        <w:rPr>
-          <w:b/>
-        </w:rPr>
-        <w:t>grasseto</w:t>
-      </w:r>
-      <w:proofErr w:type="spellEnd"/>
-      <w:r>
-        <w:rPr>
-          <w:b/>
-        </w:rPr>
-        <w:t xml:space="preserve"> e scrivetela accanto al vostro nome.</w:t>
+        <w:t>Se scegliete una di queste tematiche mettetela in grasseto e scrivetela accanto al vostro nome.</w:t>
       </w:r>
     </w:p>
     <w:p/>
@@ -150,13 +94,8 @@
           <w:numId w:val="1"/>
         </w:numPr>
       </w:pPr>
-      <w:proofErr w:type="gramStart"/>
-      <w:r>
-        <w:t>Cosa succede</w:t>
-      </w:r>
-      <w:proofErr w:type="gramEnd"/>
-      <w:r>
-        <w:t xml:space="preserve"> con la digitalizzazione in azienda? (aspetti sociali, nuovi posti di lavoro, retribuzioni, ore lavorative)</w:t>
+      <w:r>
+        <w:t>Cosa succede con la digitalizzazione in azienda? (aspetti sociali, nuovi posti di lavoro, retribuzioni, ore lavorative)</w:t>
       </w:r>
     </w:p>
     <w:p>
@@ -198,13 +137,8 @@
         </w:numPr>
       </w:pPr>
       <w:r>
-        <w:t>Sicurezza informatizzata in ambito aziendale (pregi e difetti</w:t>
-      </w:r>
-      <w:proofErr w:type="gramStart"/>
-      <w:r>
-        <w:t>)</w:t>
-      </w:r>
-      <w:proofErr w:type="gramEnd"/>
+        <w:t>Sicurezza informatizzata in ambito aziendale (pregi e difetti)</w:t>
+      </w:r>
     </w:p>
     <w:p>
       <w:pPr>
@@ -227,15 +161,7 @@
         </w:numPr>
       </w:pPr>
       <w:r>
-        <w:t>Stop informatizzazione (</w:t>
-      </w:r>
-      <w:proofErr w:type="spellStart"/>
-      <w:r>
-        <w:t>ibomb</w:t>
-      </w:r>
-      <w:proofErr w:type="spellEnd"/>
-      <w:r>
-        <w:t>, cataclismi)</w:t>
+        <w:t>Stop informatizzazione (ibomb, cataclismi)</w:t>
       </w:r>
     </w:p>
     <w:p>
@@ -249,6 +175,20 @@
       <w:r>
         <w:t>Posti di lavoro informatizzati che dipendono ancora da lavoratori o dalle macchine?</w:t>
       </w:r>
+    </w:p>
+    <w:p>
+      <w:pPr>
+        <w:pStyle w:val="ListParagraph"/>
+        <w:numPr>
+          <w:ilvl w:val="0"/>
+          <w:numId w:val="1"/>
+        </w:numPr>
+      </w:pPr>
+      <w:r>
+        <w:t>Quali sono i posti minacciati dal progresso tecnologico?</w:t>
+      </w:r>
+      <w:bookmarkStart w:id="0" w:name="_GoBack"/>
+      <w:bookmarkEnd w:id="0"/>
     </w:p>
     <w:p/>
     <w:p/>
@@ -294,13 +234,8 @@
           <w:b/>
         </w:rPr>
       </w:pPr>
-      <w:proofErr w:type="spellStart"/>
-      <w:r>
-        <w:t>Jova</w:t>
-      </w:r>
-      <w:proofErr w:type="spellEnd"/>
-      <w:r>
-        <w:t xml:space="preserve">: </w:t>
+      <w:r>
+        <w:t xml:space="preserve">Jova: </w:t>
       </w:r>
       <w:r>
         <w:rPr>
@@ -317,11 +252,9 @@
           <w:numId w:val="3"/>
         </w:numPr>
       </w:pPr>
-      <w:proofErr w:type="spellStart"/>
       <w:r>
         <w:t>Omi</w:t>
       </w:r>
-      <w:proofErr w:type="spellEnd"/>
     </w:p>
     <w:p>
       <w:pPr>
@@ -331,12 +264,10 @@
           <w:numId w:val="3"/>
         </w:numPr>
       </w:pPr>
-      <w:bookmarkStart w:id="0" w:name="_GoBack"/>
       <w:r>
         <w:t>Sgalla</w:t>
       </w:r>
     </w:p>
-    <w:bookmarkEnd w:id="0"/>
     <w:p>
       <w:pPr>
         <w:pStyle w:val="ListParagraph"/>
@@ -357,11 +288,9 @@
           <w:numId w:val="3"/>
         </w:numPr>
       </w:pPr>
-      <w:proofErr w:type="spellStart"/>
       <w:r>
         <w:t>Fabietto</w:t>
       </w:r>
-      <w:proofErr w:type="spellEnd"/>
     </w:p>
     <w:p>
       <w:pPr>

--- a/Tematiche e domande quesito3.docx
+++ b/Tematiche e domande quesito3.docx
@@ -50,27 +50,83 @@
         <w:rPr>
           <w:b/>
         </w:rPr>
-        <w:t xml:space="preserve"> e ricaricatelo su github inserendo nel commit un commento che mi faccia capire chi è l’ultimo ad aver caricato.</w:t>
-      </w:r>
-    </w:p>
-    <w:p>
-      <w:pPr>
-        <w:rPr>
-          <w:b/>
-        </w:rPr>
-      </w:pPr>
-    </w:p>
-    <w:p>
-      <w:pPr>
-        <w:rPr>
-          <w:b/>
-        </w:rPr>
-      </w:pPr>
-      <w:r>
-        <w:rPr>
-          <w:b/>
-        </w:rPr>
-        <w:t>Se scegliete una di queste tematiche mettetela in grasseto e scrivetela accanto al vostro nome.</w:t>
+        <w:t xml:space="preserve"> e ricaricatelo su </w:t>
+      </w:r>
+      <w:proofErr w:type="spellStart"/>
+      <w:r>
+        <w:rPr>
+          <w:b/>
+        </w:rPr>
+        <w:t>github</w:t>
+      </w:r>
+      <w:proofErr w:type="spellEnd"/>
+      <w:r>
+        <w:rPr>
+          <w:b/>
+        </w:rPr>
+        <w:t xml:space="preserve"> inserendo nel </w:t>
+      </w:r>
+      <w:proofErr w:type="spellStart"/>
+      <w:r>
+        <w:rPr>
+          <w:b/>
+        </w:rPr>
+        <w:t>commit</w:t>
+      </w:r>
+      <w:proofErr w:type="spellEnd"/>
+      <w:r>
+        <w:rPr>
+          <w:b/>
+        </w:rPr>
+        <w:t xml:space="preserve"> un commento che mi faccia capire chi è l’ultimo ad aver caricato.</w:t>
+      </w:r>
+    </w:p>
+    <w:p>
+      <w:pPr>
+        <w:rPr>
+          <w:b/>
+        </w:rPr>
+      </w:pPr>
+    </w:p>
+    <w:p>
+      <w:pPr>
+        <w:rPr>
+          <w:b/>
+        </w:rPr>
+      </w:pPr>
+      <w:r>
+        <w:rPr>
+          <w:b/>
+        </w:rPr>
+        <w:t xml:space="preserve">Se scegliete una di queste </w:t>
+      </w:r>
+      <w:proofErr w:type="gramStart"/>
+      <w:r>
+        <w:rPr>
+          <w:b/>
+        </w:rPr>
+        <w:t>tematiche</w:t>
+      </w:r>
+      <w:proofErr w:type="gramEnd"/>
+      <w:r>
+        <w:rPr>
+          <w:b/>
+        </w:rPr>
+        <w:t xml:space="preserve"> mettetela in </w:t>
+      </w:r>
+      <w:proofErr w:type="spellStart"/>
+      <w:r>
+        <w:rPr>
+          <w:b/>
+        </w:rPr>
+        <w:t>grasseto</w:t>
+      </w:r>
+      <w:proofErr w:type="spellEnd"/>
+      <w:r>
+        <w:rPr>
+          <w:b/>
+        </w:rPr>
+        <w:t xml:space="preserve"> e scrivetela accanto al vostro nome.</w:t>
       </w:r>
     </w:p>
     <w:p/>
@@ -94,8 +150,13 @@
           <w:numId w:val="1"/>
         </w:numPr>
       </w:pPr>
-      <w:r>
-        <w:t>Cosa succede con la digitalizzazione in azienda? (aspetti sociali, nuovi posti di lavoro, retribuzioni, ore lavorative)</w:t>
+      <w:proofErr w:type="gramStart"/>
+      <w:r>
+        <w:t>Cosa succede</w:t>
+      </w:r>
+      <w:proofErr w:type="gramEnd"/>
+      <w:r>
+        <w:t xml:space="preserve"> con la digitalizzazione in azienda? (aspetti sociali, nuovi posti di lavoro, retribuzioni, ore lavorative)</w:t>
       </w:r>
     </w:p>
     <w:p>
@@ -137,8 +198,13 @@
         </w:numPr>
       </w:pPr>
       <w:r>
-        <w:t>Sicurezza informatizzata in ambito aziendale (pregi e difetti)</w:t>
-      </w:r>
+        <w:t>Sicurezza informatizzata in ambito aziendale (pregi e difetti</w:t>
+      </w:r>
+      <w:proofErr w:type="gramStart"/>
+      <w:r>
+        <w:t>)</w:t>
+      </w:r>
+      <w:proofErr w:type="gramEnd"/>
     </w:p>
     <w:p>
       <w:pPr>
@@ -161,7 +227,15 @@
         </w:numPr>
       </w:pPr>
       <w:r>
-        <w:t>Stop informatizzazione (ibomb, cataclismi)</w:t>
+        <w:t>Stop informatizzazione (</w:t>
+      </w:r>
+      <w:proofErr w:type="spellStart"/>
+      <w:r>
+        <w:t>ibomb</w:t>
+      </w:r>
+      <w:proofErr w:type="spellEnd"/>
+      <w:r>
+        <w:t>, cataclismi)</w:t>
       </w:r>
     </w:p>
     <w:p>
@@ -187,8 +261,6 @@
       <w:r>
         <w:t>Quali sono i posti minacciati dal progresso tecnologico?</w:t>
       </w:r>
-      <w:bookmarkStart w:id="0" w:name="_GoBack"/>
-      <w:bookmarkEnd w:id="0"/>
     </w:p>
     <w:p/>
     <w:p/>
@@ -234,8 +306,13 @@
           <w:b/>
         </w:rPr>
       </w:pPr>
-      <w:r>
-        <w:t xml:space="preserve">Jova: </w:t>
+      <w:proofErr w:type="spellStart"/>
+      <w:r>
+        <w:t>Jova</w:t>
+      </w:r>
+      <w:proofErr w:type="spellEnd"/>
+      <w:r>
+        <w:t xml:space="preserve">: </w:t>
       </w:r>
       <w:r>
         <w:rPr>
@@ -252,9 +329,11 @@
           <w:numId w:val="3"/>
         </w:numPr>
       </w:pPr>
+      <w:proofErr w:type="spellStart"/>
       <w:r>
         <w:t>Omi</w:t>
       </w:r>
+      <w:proofErr w:type="spellEnd"/>
     </w:p>
     <w:p>
       <w:pPr>
@@ -288,15 +367,115 @@
           <w:numId w:val="3"/>
         </w:numPr>
       </w:pPr>
+      <w:proofErr w:type="spellStart"/>
       <w:r>
         <w:t>Fabietto</w:t>
       </w:r>
-    </w:p>
-    <w:p>
-      <w:pPr>
-        <w:ind w:left="360"/>
-      </w:pPr>
-    </w:p>
+      <w:proofErr w:type="spellEnd"/>
+    </w:p>
+    <w:p/>
+    <w:p/>
+    <w:p>
+      <w:pPr>
+        <w:rPr>
+          <w:b/>
+        </w:rPr>
+      </w:pPr>
+      <w:bookmarkStart w:id="0" w:name="_GoBack"/>
+      <w:r>
+        <w:rPr>
+          <w:b/>
+        </w:rPr>
+        <w:t xml:space="preserve">Una volta scelta la </w:t>
+      </w:r>
+      <w:proofErr w:type="gramStart"/>
+      <w:r>
+        <w:rPr>
+          <w:b/>
+        </w:rPr>
+        <w:t>tematica</w:t>
+      </w:r>
+      <w:proofErr w:type="gramEnd"/>
+      <w:r>
+        <w:rPr>
+          <w:b/>
+        </w:rPr>
+        <w:t>, creare:</w:t>
+      </w:r>
+    </w:p>
+    <w:p>
+      <w:pPr>
+        <w:pStyle w:val="ListParagraph"/>
+        <w:numPr>
+          <w:ilvl w:val="0"/>
+          <w:numId w:val="4"/>
+        </w:numPr>
+        <w:rPr>
+          <w:b/>
+        </w:rPr>
+      </w:pPr>
+      <w:proofErr w:type="gramStart"/>
+      <w:r>
+        <w:rPr>
+          <w:b/>
+        </w:rPr>
+        <w:t>un</w:t>
+      </w:r>
+      <w:proofErr w:type="gramEnd"/>
+      <w:r>
+        <w:rPr>
+          <w:b/>
+        </w:rPr>
+        <w:t xml:space="preserve"> file di testo .doc con la teoria e le argomentazioni (in modo discorsivo) del tema scelto </w:t>
+      </w:r>
+    </w:p>
+    <w:p>
+      <w:pPr>
+        <w:pStyle w:val="ListParagraph"/>
+        <w:numPr>
+          <w:ilvl w:val="0"/>
+          <w:numId w:val="4"/>
+        </w:numPr>
+        <w:rPr>
+          <w:b/>
+        </w:rPr>
+      </w:pPr>
+      <w:proofErr w:type="gramStart"/>
+      <w:r>
+        <w:rPr>
+          <w:b/>
+        </w:rPr>
+        <w:t>un</w:t>
+      </w:r>
+      <w:proofErr w:type="gramEnd"/>
+      <w:r>
+        <w:rPr>
+          <w:b/>
+        </w:rPr>
+        <w:t xml:space="preserve"> file </w:t>
+      </w:r>
+      <w:proofErr w:type="spellStart"/>
+      <w:r>
+        <w:rPr>
+          <w:b/>
+        </w:rPr>
+        <w:t>powerpoint</w:t>
+      </w:r>
+      <w:proofErr w:type="spellEnd"/>
+      <w:r>
+        <w:rPr>
+          <w:b/>
+        </w:rPr>
+        <w:t xml:space="preserve"> nel qu</w:t>
+      </w:r>
+      <w:r>
+        <w:rPr>
+          <w:b/>
+        </w:rPr>
+        <w:t>ale (minimo 4 slide) svilupperete la tematica</w:t>
+      </w:r>
+    </w:p>
+    <w:bookmarkEnd w:id="0"/>
     <w:sectPr>
       <w:pgSz w:w="11900" w:h="16840"/>
       <w:pgMar w:top="1440" w:right="1800" w:bottom="1440" w:left="1800" w:header="708" w:footer="708" w:gutter="0"/>
@@ -648,6 +827,119 @@
       </w:rPr>
     </w:lvl>
   </w:abstractNum>
+  <w:abstractNum w:abstractNumId="3">
+    <w:nsid w:val="73E02B98"/>
+    <w:multiLevelType w:val="hybridMultilevel"/>
+    <w:tmpl w:val="54085228"/>
+    <w:lvl w:ilvl="0" w:tplc="04090001">
+      <w:start w:val="1"/>
+      <w:numFmt w:val="bullet"/>
+      <w:lvlText w:val=""/>
+      <w:lvlJc w:val="left"/>
+      <w:pPr>
+        <w:ind w:left="720" w:hanging="360"/>
+      </w:pPr>
+      <w:rPr>
+        <w:rFonts w:ascii="Symbol" w:hAnsi="Symbol" w:hint="default"/>
+      </w:rPr>
+    </w:lvl>
+    <w:lvl w:ilvl="1" w:tplc="04090003" w:tentative="1">
+      <w:start w:val="1"/>
+      <w:numFmt w:val="bullet"/>
+      <w:lvlText w:val="o"/>
+      <w:lvlJc w:val="left"/>
+      <w:pPr>
+        <w:ind w:left="1440" w:hanging="360"/>
+      </w:pPr>
+      <w:rPr>
+        <w:rFonts w:ascii="Courier New" w:hAnsi="Courier New" w:hint="default"/>
+      </w:rPr>
+    </w:lvl>
+    <w:lvl w:ilvl="2" w:tplc="04090005" w:tentative="1">
+      <w:start w:val="1"/>
+      <w:numFmt w:val="bullet"/>
+      <w:lvlText w:val=""/>
+      <w:lvlJc w:val="left"/>
+      <w:pPr>
+        <w:ind w:left="2160" w:hanging="360"/>
+      </w:pPr>
+      <w:rPr>
+        <w:rFonts w:ascii="Wingdings" w:hAnsi="Wingdings" w:hint="default"/>
+      </w:rPr>
+    </w:lvl>
+    <w:lvl w:ilvl="3" w:tplc="04090001" w:tentative="1">
+      <w:start w:val="1"/>
+      <w:numFmt w:val="bullet"/>
+      <w:lvlText w:val=""/>
+      <w:lvlJc w:val="left"/>
+      <w:pPr>
+        <w:ind w:left="2880" w:hanging="360"/>
+      </w:pPr>
+      <w:rPr>
+        <w:rFonts w:ascii="Symbol" w:hAnsi="Symbol" w:hint="default"/>
+      </w:rPr>
+    </w:lvl>
+    <w:lvl w:ilvl="4" w:tplc="04090003" w:tentative="1">
+      <w:start w:val="1"/>
+      <w:numFmt w:val="bullet"/>
+      <w:lvlText w:val="o"/>
+      <w:lvlJc w:val="left"/>
+      <w:pPr>
+        <w:ind w:left="3600" w:hanging="360"/>
+      </w:pPr>
+      <w:rPr>
+        <w:rFonts w:ascii="Courier New" w:hAnsi="Courier New" w:hint="default"/>
+      </w:rPr>
+    </w:lvl>
+    <w:lvl w:ilvl="5" w:tplc="04090005" w:tentative="1">
+      <w:start w:val="1"/>
+      <w:numFmt w:val="bullet"/>
+      <w:lvlText w:val=""/>
+      <w:lvlJc w:val="left"/>
+      <w:pPr>
+        <w:ind w:left="4320" w:hanging="360"/>
+      </w:pPr>
+      <w:rPr>
+        <w:rFonts w:ascii="Wingdings" w:hAnsi="Wingdings" w:hint="default"/>
+      </w:rPr>
+    </w:lvl>
+    <w:lvl w:ilvl="6" w:tplc="04090001" w:tentative="1">
+      <w:start w:val="1"/>
+      <w:numFmt w:val="bullet"/>
+      <w:lvlText w:val=""/>
+      <w:lvlJc w:val="left"/>
+      <w:pPr>
+        <w:ind w:left="5040" w:hanging="360"/>
+      </w:pPr>
+      <w:rPr>
+        <w:rFonts w:ascii="Symbol" w:hAnsi="Symbol" w:hint="default"/>
+      </w:rPr>
+    </w:lvl>
+    <w:lvl w:ilvl="7" w:tplc="04090003" w:tentative="1">
+      <w:start w:val="1"/>
+      <w:numFmt w:val="bullet"/>
+      <w:lvlText w:val="o"/>
+      <w:lvlJc w:val="left"/>
+      <w:pPr>
+        <w:ind w:left="5760" w:hanging="360"/>
+      </w:pPr>
+      <w:rPr>
+        <w:rFonts w:ascii="Courier New" w:hAnsi="Courier New" w:hint="default"/>
+      </w:rPr>
+    </w:lvl>
+    <w:lvl w:ilvl="8" w:tplc="04090005" w:tentative="1">
+      <w:start w:val="1"/>
+      <w:numFmt w:val="bullet"/>
+      <w:lvlText w:val=""/>
+      <w:lvlJc w:val="left"/>
+      <w:pPr>
+        <w:ind w:left="6480" w:hanging="360"/>
+      </w:pPr>
+      <w:rPr>
+        <w:rFonts w:ascii="Wingdings" w:hAnsi="Wingdings" w:hint="default"/>
+      </w:rPr>
+    </w:lvl>
+  </w:abstractNum>
   <w:num w:numId="1">
     <w:abstractNumId w:val="2"/>
   </w:num>
@@ -656,6 +948,9 @@
   </w:num>
   <w:num w:numId="3">
     <w:abstractNumId w:val="1"/>
+  </w:num>
+  <w:num w:numId="4">
+    <w:abstractNumId w:val="3"/>
   </w:num>
 </w:numbering>
 </file>

--- a/Tematiche e domande quesito3.docx
+++ b/Tematiche e domande quesito3.docx
@@ -150,13 +150,8 @@
           <w:numId w:val="1"/>
         </w:numPr>
       </w:pPr>
-      <w:proofErr w:type="gramStart"/>
-      <w:r>
-        <w:t>Cosa succede</w:t>
-      </w:r>
-      <w:proofErr w:type="gramEnd"/>
-      <w:r>
-        <w:t xml:space="preserve"> con la digitalizzazione in azienda? (aspetti sociali, nuovi posti di lavoro, retribuzioni, ore lavorative)</w:t>
+      <w:r>
+        <w:t>Cosa succede con la digitalizzazione in azienda? (aspetti sociali, nuovi posti di lavoro, retribuzioni, ore lavorative)</w:t>
       </w:r>
     </w:p>
     <w:p>
@@ -198,13 +193,8 @@
         </w:numPr>
       </w:pPr>
       <w:r>
-        <w:t>Sicurezza informatizzata in ambito aziendale (pregi e difetti</w:t>
-      </w:r>
-      <w:proofErr w:type="gramStart"/>
-      <w:r>
-        <w:t>)</w:t>
-      </w:r>
-      <w:proofErr w:type="gramEnd"/>
+        <w:t>Sicurezza informatizzata in ambito aziendale (pregi e difetti)</w:t>
+      </w:r>
     </w:p>
     <w:p>
       <w:pPr>
@@ -226,16 +216,10 @@
           <w:numId w:val="1"/>
         </w:numPr>
       </w:pPr>
-      <w:r>
-        <w:t>Stop informatizzazione (</w:t>
-      </w:r>
-      <w:proofErr w:type="spellStart"/>
-      <w:r>
-        <w:t>ibomb</w:t>
-      </w:r>
-      <w:proofErr w:type="spellEnd"/>
-      <w:r>
-        <w:t>, cataclismi)</w:t>
+      <w:bookmarkStart w:id="0" w:name="_GoBack"/>
+      <w:bookmarkEnd w:id="0"/>
+      <w:r>
+        <w:t>Posti di lavoro informatizzati che dipendono ancora da lavoratori o dalle macchine?</w:t>
       </w:r>
     </w:p>
     <w:p>
@@ -247,18 +231,6 @@
         </w:numPr>
       </w:pPr>
       <w:r>
-        <w:t>Posti di lavoro informatizzati che dipendono ancora da lavoratori o dalle macchine?</w:t>
-      </w:r>
-    </w:p>
-    <w:p>
-      <w:pPr>
-        <w:pStyle w:val="ListParagraph"/>
-        <w:numPr>
-          <w:ilvl w:val="0"/>
-          <w:numId w:val="1"/>
-        </w:numPr>
-      </w:pPr>
-      <w:r>
         <w:t>Quali sono i posti minacciati dal progresso tecnologico?</w:t>
       </w:r>
     </w:p>
@@ -381,7 +353,6 @@
           <w:b/>
         </w:rPr>
       </w:pPr>
-      <w:bookmarkStart w:id="0" w:name="_GoBack"/>
       <w:r>
         <w:rPr>
           <w:b/>
@@ -475,7 +446,6 @@
         <w:t>ale (minimo 4 slide) svilupperete la tematica</w:t>
       </w:r>
     </w:p>
-    <w:bookmarkEnd w:id="0"/>
     <w:sectPr>
       <w:pgSz w:w="11900" w:h="16840"/>
       <w:pgMar w:top="1440" w:right="1800" w:bottom="1440" w:left="1800" w:header="708" w:footer="708" w:gutter="0"/>
